--- a/Technology Fundamentals with C# - 2022/T31_RegularExpressions_Exercise/Exercise/T31_RegularExpressions_Exercise.docx
+++ b/Technology Fundamentals with C# - 2022/T31_RegularExpressions_Exercise/Exercise/T31_RegularExpressions_Exercise.docx
@@ -1,6 +1,6 @@
 
 <file path=word/document.xml><?xml version="1.0" encoding="utf-8"?>
-<w:document xmlns:wpc="http://schemas.microsoft.com/office/word/2010/wordprocessingCanvas" xmlns:cx="http://schemas.microsoft.com/office/drawing/2014/chartex" xmlns:cx1="http://schemas.microsoft.com/office/drawing/2015/9/8/chartex" xmlns:cx2="http://schemas.microsoft.com/office/drawing/2015/10/21/chartex" xmlns:cx3="http://schemas.microsoft.com/office/drawing/2016/5/9/chartex" xmlns:cx4="http://schemas.microsoft.com/office/drawing/2016/5/10/chartex" xmlns:cx5="http://schemas.microsoft.com/office/drawing/2016/5/11/chartex" xmlns:cx6="http://schemas.microsoft.com/office/drawing/2016/5/12/chartex" xmlns:cx7="http://schemas.microsoft.com/office/drawing/2016/5/13/chartex" xmlns:cx8="http://schemas.microsoft.com/office/drawing/2016/5/14/chartex" xmlns:mc="http://schemas.openxmlformats.org/markup-compatibility/2006" xmlns:aink="http://schemas.microsoft.com/office/drawing/2016/ink" xmlns:am3d="http://schemas.microsoft.com/office/drawing/2017/model3d" xmlns:o="urn:schemas-microsoft-com:office:office" xmlns:r="http://schemas.openxmlformats.org/officeDocument/2006/relationships" xmlns:m="http://schemas.openxmlformats.org/officeDocument/2006/math" xmlns:v="urn:schemas-microsoft-com:vml" xmlns:wp14="http://schemas.microsoft.com/office/word/2010/wordprocessingDrawing" xmlns:wp="http://schemas.openxmlformats.org/drawingml/2006/wordprocessingDrawing" xmlns:w10="urn:schemas-microsoft-com:office:word" xmlns:w="http://schemas.openxmlformats.org/wordprocessingml/2006/main" xmlns:w14="http://schemas.microsoft.com/office/word/2010/wordml" xmlns:w15="http://schemas.microsoft.com/office/word/2012/wordml" xmlns:w16cex="http://schemas.microsoft.com/office/word/2018/wordml/cex" xmlns:w16cid="http://schemas.microsoft.com/office/word/2016/wordml/cid" xmlns:w16="http://schemas.microsoft.com/office/word/2018/wordml" xmlns:w16sdtdh="http://schemas.microsoft.com/office/word/2020/wordml/sdtdatahash" xmlns:w16se="http://schemas.microsoft.com/office/word/2015/wordml/symex" xmlns:wpg="http://schemas.microsoft.com/office/word/2010/wordprocessingGroup" xmlns:wpi="http://schemas.microsoft.com/office/word/2010/wordprocessingInk" xmlns:wne="http://schemas.microsoft.com/office/word/2006/wordml" xmlns:wps="http://schemas.microsoft.com/office/word/2010/wordprocessingShape" mc:Ignorable="w14 w15 w16se w16cid w16 w16cex w16sdtdh wp14">
+<w:document xmlns:wpc="http://schemas.microsoft.com/office/word/2010/wordprocessingCanvas" xmlns:cx="http://schemas.microsoft.com/office/drawing/2014/chartex" xmlns:cx1="http://schemas.microsoft.com/office/drawing/2015/9/8/chartex" xmlns:cx2="http://schemas.microsoft.com/office/drawing/2015/10/21/chartex" xmlns:cx3="http://schemas.microsoft.com/office/drawing/2016/5/9/chartex" xmlns:cx4="http://schemas.microsoft.com/office/drawing/2016/5/10/chartex" xmlns:cx5="http://schemas.microsoft.com/office/drawing/2016/5/11/chartex" xmlns:cx6="http://schemas.microsoft.com/office/drawing/2016/5/12/chartex" xmlns:cx7="http://schemas.microsoft.com/office/drawing/2016/5/13/chartex" xmlns:cx8="http://schemas.microsoft.com/office/drawing/2016/5/14/chartex" xmlns:mc="http://schemas.openxmlformats.org/markup-compatibility/2006" xmlns:aink="http://schemas.microsoft.com/office/drawing/2016/ink" xmlns:am3d="http://schemas.microsoft.com/office/drawing/2017/model3d" xmlns:o="urn:schemas-microsoft-com:office:office" xmlns:oel="http://schemas.microsoft.com/office/2019/extlst" xmlns:r="http://schemas.openxmlformats.org/officeDocument/2006/relationships" xmlns:m="http://schemas.openxmlformats.org/officeDocument/2006/math" xmlns:v="urn:schemas-microsoft-com:vml" xmlns:wp14="http://schemas.microsoft.com/office/word/2010/wordprocessingDrawing" xmlns:wp="http://schemas.openxmlformats.org/drawingml/2006/wordprocessingDrawing" xmlns:w10="urn:schemas-microsoft-com:office:word" xmlns:w="http://schemas.openxmlformats.org/wordprocessingml/2006/main" xmlns:w14="http://schemas.microsoft.com/office/word/2010/wordml" xmlns:w15="http://schemas.microsoft.com/office/word/2012/wordml" xmlns:w16cex="http://schemas.microsoft.com/office/word/2018/wordml/cex" xmlns:w16cid="http://schemas.microsoft.com/office/word/2016/wordml/cid" xmlns:w16="http://schemas.microsoft.com/office/word/2018/wordml" xmlns:w16sdtdh="http://schemas.microsoft.com/office/word/2020/wordml/sdtdatahash" xmlns:w16se="http://schemas.microsoft.com/office/word/2015/wordml/symex" xmlns:wpg="http://schemas.microsoft.com/office/word/2010/wordprocessingGroup" xmlns:wpi="http://schemas.microsoft.com/office/word/2010/wordprocessingInk" xmlns:wne="http://schemas.microsoft.com/office/word/2006/wordml" xmlns:wps="http://schemas.microsoft.com/office/word/2010/wordprocessingShape" mc:Ignorable="w14 w15 w16se w16cid w16 w16cex w16sdtdh wp14">
   <w:body>
     <w:p>
       <w:pPr>
@@ -61,7 +61,21 @@
             <w:rStyle w:val="Hyperlink"/>
             <w:noProof/>
           </w:rPr>
-          <w:t>Judge</w:t>
+          <w:t>Jud</w:t>
+        </w:r>
+        <w:r>
+          <w:rPr>
+            <w:rStyle w:val="Hyperlink"/>
+            <w:noProof/>
+          </w:rPr>
+          <w:t>g</w:t>
+        </w:r>
+        <w:r>
+          <w:rPr>
+            <w:rStyle w:val="Hyperlink"/>
+            <w:noProof/>
+          </w:rPr>
+          <w:t>e</w:t>
         </w:r>
       </w:hyperlink>
     </w:p>
@@ -240,8 +254,18 @@
           <w:b/>
           <w:noProof/>
         </w:rPr>
-        <w:t>"Bought furniture:</w:t>
-      </w:r>
+        <w:t>"</w:t>
+      </w:r>
+      <w:bookmarkStart w:id="0" w:name="OLE_LINK4"/>
+      <w:r>
+        <w:rPr>
+          <w:rFonts w:ascii="Consolas" w:hAnsi="Consolas"/>
+          <w:b/>
+          <w:noProof/>
+        </w:rPr>
+        <w:t>Bought furniture:</w:t>
+      </w:r>
+      <w:bookmarkEnd w:id="0"/>
     </w:p>
     <w:p>
       <w:pPr>
@@ -624,12 +648,21 @@
                 <w:noProof/>
               </w:rPr>
             </w:pPr>
+            <w:bookmarkStart w:id="1" w:name="OLE_LINK5"/>
             <w:r>
               <w:rPr>
                 <w:rFonts w:ascii="Consolas" w:hAnsi="Consolas"/>
                 <w:noProof/>
               </w:rPr>
-              <w:t>Total money spend: 2436.69</w:t>
+              <w:t xml:space="preserve">Total money spend: </w:t>
+            </w:r>
+            <w:bookmarkEnd w:id="1"/>
+            <w:r>
+              <w:rPr>
+                <w:rFonts w:ascii="Consolas" w:hAnsi="Consolas"/>
+                <w:noProof/>
+              </w:rPr>
+              <w:t>2436.69</w:t>
             </w:r>
           </w:p>
         </w:tc>
@@ -1022,13 +1055,14 @@
         </w:rPr>
         <w:t>"</w:t>
       </w:r>
+      <w:bookmarkStart w:id="2" w:name="OLE_LINK10"/>
       <w:r>
         <w:rPr>
           <w:rFonts w:ascii="Consolas" w:hAnsi="Consolas"/>
           <w:b/>
           <w:noProof/>
         </w:rPr>
-        <w:t xml:space="preserve">end of </w:t>
+        <w:t>end of</w:t>
       </w:r>
       <w:r>
         <w:rPr>
@@ -1036,7 +1070,7 @@
           <w:b/>
           <w:noProof/>
         </w:rPr>
-        <w:t xml:space="preserve">the </w:t>
+        <w:t xml:space="preserve"> </w:t>
       </w:r>
       <w:r>
         <w:rPr>
@@ -1046,6 +1080,7 @@
         </w:rPr>
         <w:t>race</w:t>
       </w:r>
+      <w:bookmarkEnd w:id="2"/>
       <w:r>
         <w:rPr>
           <w:b/>
@@ -1419,6 +1454,8 @@
                 <w:lang w:val="bg-BG"/>
               </w:rPr>
             </w:pPr>
+            <w:bookmarkStart w:id="3" w:name="OLE_LINK11"/>
+            <w:bookmarkStart w:id="4" w:name="OLE_LINK12"/>
             <w:r>
               <w:rPr>
                 <w:noProof/>
@@ -1439,7 +1476,9 @@
               </w:rPr>
               <w:t>G4e@55or%6g6!68e!!@</w:t>
             </w:r>
+            <w:bookmarkEnd w:id="4"/>
           </w:p>
+          <w:bookmarkEnd w:id="3"/>
           <w:p>
             <w:pPr>
               <w:rPr>
@@ -2816,6 +2855,7 @@
         </w:rPr>
         <w:t xml:space="preserve"> rounded to 2 decimal places in the following format: </w:t>
       </w:r>
+      <w:bookmarkStart w:id="5" w:name="OLE_LINK6"/>
       <w:r>
         <w:rPr>
           <w:rStyle w:val="CodeChar"/>
@@ -2829,6 +2869,7 @@
         </w:rPr>
         <w:t>.</w:t>
       </w:r>
+      <w:bookmarkEnd w:id="5"/>
     </w:p>
     <w:p>
       <w:pPr>
@@ -3024,6 +3065,7 @@
                 <w:lang w:val="bg-BG"/>
               </w:rPr>
             </w:pPr>
+            <w:bookmarkStart w:id="6" w:name="OLE_LINK7"/>
             <w:r>
               <w:rPr>
                 <w:noProof/>
@@ -3071,6 +3113,7 @@
               </w:rPr>
               <w:t>end of shift</w:t>
             </w:r>
+            <w:bookmarkEnd w:id="6"/>
           </w:p>
         </w:tc>
         <w:tc>
@@ -3213,6 +3256,7 @@
                 <w:lang w:val="bg-BG"/>
               </w:rPr>
             </w:pPr>
+            <w:bookmarkStart w:id="7" w:name="_Hlk120143482"/>
             <w:r>
               <w:rPr>
                 <w:noProof/>
@@ -3423,6 +3467,7 @@
         </w:tc>
       </w:tr>
     </w:tbl>
+    <w:bookmarkEnd w:id="7"/>
     <w:p>
       <w:pPr>
         <w:pStyle w:val="Heading2"/>
@@ -4561,7 +4606,7 @@
                 <w:noProof/>
               </w:rPr>
             </w:pPr>
-            <w:bookmarkStart w:id="0" w:name="_Hlk507807240"/>
+            <w:bookmarkStart w:id="8" w:name="_Hlk507807240"/>
             <w:r>
               <w:rPr>
                 <w:rFonts w:ascii="Calibri" w:eastAsia="Calibri" w:hAnsi="Calibri" w:cs="Times New Roman"/>
@@ -4659,8 +4704,8 @@
                 <w:lang w:val="bg-BG"/>
               </w:rPr>
             </w:pPr>
-            <w:bookmarkStart w:id="1" w:name="_Hlk507807261"/>
-            <w:bookmarkEnd w:id="0"/>
+            <w:bookmarkStart w:id="9" w:name="_Hlk507807261"/>
+            <w:bookmarkEnd w:id="8"/>
             <w:r>
               <w:rPr>
                 <w:rFonts w:ascii="Consolas" w:eastAsia="Calibri" w:hAnsi="Consolas" w:cs="Times New Roman"/>
@@ -5161,7 +5206,7 @@
           </w:p>
         </w:tc>
       </w:tr>
-      <w:bookmarkEnd w:id="1"/>
+      <w:bookmarkEnd w:id="9"/>
       <w:tr>
         <w:tc>
           <w:tcPr>
@@ -10089,10 +10134,10 @@
                 <w:noProof/>
               </w:rPr>
             </w:pPr>
-            <w:bookmarkStart w:id="2" w:name="__DdeLink__1548_1553542260"/>
-            <w:bookmarkStart w:id="3" w:name="__DdeLink__1520_1553542260"/>
-            <w:bookmarkEnd w:id="2"/>
-            <w:bookmarkEnd w:id="3"/>
+            <w:bookmarkStart w:id="10" w:name="__DdeLink__1548_1553542260"/>
+            <w:bookmarkStart w:id="11" w:name="__DdeLink__1520_1553542260"/>
+            <w:bookmarkEnd w:id="10"/>
+            <w:bookmarkEnd w:id="11"/>
             <w:r>
               <w:rPr>
                 <w:rFonts w:ascii="Consolas" w:hAnsi="Consolas" w:cs="Consolas"/>
@@ -10179,7 +10224,7 @@
 </file>
 
 <file path=word/endnotes.xml><?xml version="1.0" encoding="utf-8"?>
-<w:endnotes xmlns:wpc="http://schemas.microsoft.com/office/word/2010/wordprocessingCanvas" xmlns:cx="http://schemas.microsoft.com/office/drawing/2014/chartex" xmlns:cx1="http://schemas.microsoft.com/office/drawing/2015/9/8/chartex" xmlns:cx2="http://schemas.microsoft.com/office/drawing/2015/10/21/chartex" xmlns:cx3="http://schemas.microsoft.com/office/drawing/2016/5/9/chartex" xmlns:cx4="http://schemas.microsoft.com/office/drawing/2016/5/10/chartex" xmlns:cx5="http://schemas.microsoft.com/office/drawing/2016/5/11/chartex" xmlns:cx6="http://schemas.microsoft.com/office/drawing/2016/5/12/chartex" xmlns:cx7="http://schemas.microsoft.com/office/drawing/2016/5/13/chartex" xmlns:cx8="http://schemas.microsoft.com/office/drawing/2016/5/14/chartex" xmlns:mc="http://schemas.openxmlformats.org/markup-compatibility/2006" xmlns:aink="http://schemas.microsoft.com/office/drawing/2016/ink" xmlns:am3d="http://schemas.microsoft.com/office/drawing/2017/model3d" xmlns:o="urn:schemas-microsoft-com:office:office" xmlns:r="http://schemas.openxmlformats.org/officeDocument/2006/relationships" xmlns:m="http://schemas.openxmlformats.org/officeDocument/2006/math" xmlns:v="urn:schemas-microsoft-com:vml" xmlns:wp14="http://schemas.microsoft.com/office/word/2010/wordprocessingDrawing" xmlns:wp="http://schemas.openxmlformats.org/drawingml/2006/wordprocessingDrawing" xmlns:w10="urn:schemas-microsoft-com:office:word" xmlns:w="http://schemas.openxmlformats.org/wordprocessingml/2006/main" xmlns:w14="http://schemas.microsoft.com/office/word/2010/wordml" xmlns:w15="http://schemas.microsoft.com/office/word/2012/wordml" xmlns:w16cex="http://schemas.microsoft.com/office/word/2018/wordml/cex" xmlns:w16cid="http://schemas.microsoft.com/office/word/2016/wordml/cid" xmlns:w16="http://schemas.microsoft.com/office/word/2018/wordml" xmlns:w16sdtdh="http://schemas.microsoft.com/office/word/2020/wordml/sdtdatahash" xmlns:w16se="http://schemas.microsoft.com/office/word/2015/wordml/symex" xmlns:wpg="http://schemas.microsoft.com/office/word/2010/wordprocessingGroup" xmlns:wpi="http://schemas.microsoft.com/office/word/2010/wordprocessingInk" xmlns:wne="http://schemas.microsoft.com/office/word/2006/wordml" xmlns:wps="http://schemas.microsoft.com/office/word/2010/wordprocessingShape" mc:Ignorable="w14 w15 w16se w16cid w16 w16cex w16sdtdh wp14">
+<w:endnotes xmlns:wpc="http://schemas.microsoft.com/office/word/2010/wordprocessingCanvas" xmlns:cx="http://schemas.microsoft.com/office/drawing/2014/chartex" xmlns:cx1="http://schemas.microsoft.com/office/drawing/2015/9/8/chartex" xmlns:cx2="http://schemas.microsoft.com/office/drawing/2015/10/21/chartex" xmlns:cx3="http://schemas.microsoft.com/office/drawing/2016/5/9/chartex" xmlns:cx4="http://schemas.microsoft.com/office/drawing/2016/5/10/chartex" xmlns:cx5="http://schemas.microsoft.com/office/drawing/2016/5/11/chartex" xmlns:cx6="http://schemas.microsoft.com/office/drawing/2016/5/12/chartex" xmlns:cx7="http://schemas.microsoft.com/office/drawing/2016/5/13/chartex" xmlns:cx8="http://schemas.microsoft.com/office/drawing/2016/5/14/chartex" xmlns:mc="http://schemas.openxmlformats.org/markup-compatibility/2006" xmlns:aink="http://schemas.microsoft.com/office/drawing/2016/ink" xmlns:am3d="http://schemas.microsoft.com/office/drawing/2017/model3d" xmlns:o="urn:schemas-microsoft-com:office:office" xmlns:oel="http://schemas.microsoft.com/office/2019/extlst" xmlns:r="http://schemas.openxmlformats.org/officeDocument/2006/relationships" xmlns:m="http://schemas.openxmlformats.org/officeDocument/2006/math" xmlns:v="urn:schemas-microsoft-com:vml" xmlns:wp14="http://schemas.microsoft.com/office/word/2010/wordprocessingDrawing" xmlns:wp="http://schemas.openxmlformats.org/drawingml/2006/wordprocessingDrawing" xmlns:w10="urn:schemas-microsoft-com:office:word" xmlns:w="http://schemas.openxmlformats.org/wordprocessingml/2006/main" xmlns:w14="http://schemas.microsoft.com/office/word/2010/wordml" xmlns:w15="http://schemas.microsoft.com/office/word/2012/wordml" xmlns:w16cex="http://schemas.microsoft.com/office/word/2018/wordml/cex" xmlns:w16cid="http://schemas.microsoft.com/office/word/2016/wordml/cid" xmlns:w16="http://schemas.microsoft.com/office/word/2018/wordml" xmlns:w16sdtdh="http://schemas.microsoft.com/office/word/2020/wordml/sdtdatahash" xmlns:w16se="http://schemas.microsoft.com/office/word/2015/wordml/symex" xmlns:wpg="http://schemas.microsoft.com/office/word/2010/wordprocessingGroup" xmlns:wpi="http://schemas.microsoft.com/office/word/2010/wordprocessingInk" xmlns:wne="http://schemas.microsoft.com/office/word/2006/wordml" xmlns:wps="http://schemas.microsoft.com/office/word/2010/wordprocessingShape" mc:Ignorable="w14 w15 w16se w16cid w16 w16cex w16sdtdh wp14">
   <w:endnote w:type="separator" w:id="-1">
     <w:p>
       <w:pPr>
@@ -10204,7 +10249,7 @@
 </file>
 
 <file path=word/footer1.xml><?xml version="1.0" encoding="utf-8"?>
-<w:ftr xmlns:wpc="http://schemas.microsoft.com/office/word/2010/wordprocessingCanvas" xmlns:cx="http://schemas.microsoft.com/office/drawing/2014/chartex" xmlns:cx1="http://schemas.microsoft.com/office/drawing/2015/9/8/chartex" xmlns:cx2="http://schemas.microsoft.com/office/drawing/2015/10/21/chartex" xmlns:cx3="http://schemas.microsoft.com/office/drawing/2016/5/9/chartex" xmlns:cx4="http://schemas.microsoft.com/office/drawing/2016/5/10/chartex" xmlns:cx5="http://schemas.microsoft.com/office/drawing/2016/5/11/chartex" xmlns:cx6="http://schemas.microsoft.com/office/drawing/2016/5/12/chartex" xmlns:cx7="http://schemas.microsoft.com/office/drawing/2016/5/13/chartex" xmlns:cx8="http://schemas.microsoft.com/office/drawing/2016/5/14/chartex" xmlns:mc="http://schemas.openxmlformats.org/markup-compatibility/2006" xmlns:aink="http://schemas.microsoft.com/office/drawing/2016/ink" xmlns:am3d="http://schemas.microsoft.com/office/drawing/2017/model3d" xmlns:o="urn:schemas-microsoft-com:office:office" xmlns:r="http://schemas.openxmlformats.org/officeDocument/2006/relationships" xmlns:m="http://schemas.openxmlformats.org/officeDocument/2006/math" xmlns:v="urn:schemas-microsoft-com:vml" xmlns:wp14="http://schemas.microsoft.com/office/word/2010/wordprocessingDrawing" xmlns:wp="http://schemas.openxmlformats.org/drawingml/2006/wordprocessingDrawing" xmlns:w10="urn:schemas-microsoft-com:office:word" xmlns:w="http://schemas.openxmlformats.org/wordprocessingml/2006/main" xmlns:w14="http://schemas.microsoft.com/office/word/2010/wordml" xmlns:w15="http://schemas.microsoft.com/office/word/2012/wordml" xmlns:w16cex="http://schemas.microsoft.com/office/word/2018/wordml/cex" xmlns:w16cid="http://schemas.microsoft.com/office/word/2016/wordml/cid" xmlns:w16="http://schemas.microsoft.com/office/word/2018/wordml" xmlns:w16sdtdh="http://schemas.microsoft.com/office/word/2020/wordml/sdtdatahash" xmlns:w16se="http://schemas.microsoft.com/office/word/2015/wordml/symex" xmlns:wpg="http://schemas.microsoft.com/office/word/2010/wordprocessingGroup" xmlns:wpi="http://schemas.microsoft.com/office/word/2010/wordprocessingInk" xmlns:wne="http://schemas.microsoft.com/office/word/2006/wordml" xmlns:wps="http://schemas.microsoft.com/office/word/2010/wordprocessingShape" mc:Ignorable="w14 w15 w16se w16cid w16 w16cex w16sdtdh wp14">
+<w:ftr xmlns:wpc="http://schemas.microsoft.com/office/word/2010/wordprocessingCanvas" xmlns:cx="http://schemas.microsoft.com/office/drawing/2014/chartex" xmlns:cx1="http://schemas.microsoft.com/office/drawing/2015/9/8/chartex" xmlns:cx2="http://schemas.microsoft.com/office/drawing/2015/10/21/chartex" xmlns:cx3="http://schemas.microsoft.com/office/drawing/2016/5/9/chartex" xmlns:cx4="http://schemas.microsoft.com/office/drawing/2016/5/10/chartex" xmlns:cx5="http://schemas.microsoft.com/office/drawing/2016/5/11/chartex" xmlns:cx6="http://schemas.microsoft.com/office/drawing/2016/5/12/chartex" xmlns:cx7="http://schemas.microsoft.com/office/drawing/2016/5/13/chartex" xmlns:cx8="http://schemas.microsoft.com/office/drawing/2016/5/14/chartex" xmlns:mc="http://schemas.openxmlformats.org/markup-compatibility/2006" xmlns:aink="http://schemas.microsoft.com/office/drawing/2016/ink" xmlns:am3d="http://schemas.microsoft.com/office/drawing/2017/model3d" xmlns:o="urn:schemas-microsoft-com:office:office" xmlns:oel="http://schemas.microsoft.com/office/2019/extlst" xmlns:r="http://schemas.openxmlformats.org/officeDocument/2006/relationships" xmlns:m="http://schemas.openxmlformats.org/officeDocument/2006/math" xmlns:v="urn:schemas-microsoft-com:vml" xmlns:wp14="http://schemas.microsoft.com/office/word/2010/wordprocessingDrawing" xmlns:wp="http://schemas.openxmlformats.org/drawingml/2006/wordprocessingDrawing" xmlns:w10="urn:schemas-microsoft-com:office:word" xmlns:w="http://schemas.openxmlformats.org/wordprocessingml/2006/main" xmlns:w14="http://schemas.microsoft.com/office/word/2010/wordml" xmlns:w15="http://schemas.microsoft.com/office/word/2012/wordml" xmlns:w16cex="http://schemas.microsoft.com/office/word/2018/wordml/cex" xmlns:w16cid="http://schemas.microsoft.com/office/word/2016/wordml/cid" xmlns:w16="http://schemas.microsoft.com/office/word/2018/wordml" xmlns:w16sdtdh="http://schemas.microsoft.com/office/word/2020/wordml/sdtdatahash" xmlns:w16se="http://schemas.microsoft.com/office/word/2015/wordml/symex" xmlns:wpg="http://schemas.microsoft.com/office/word/2010/wordprocessingGroup" xmlns:wpi="http://schemas.microsoft.com/office/word/2010/wordprocessingInk" xmlns:wne="http://schemas.microsoft.com/office/word/2006/wordml" xmlns:wps="http://schemas.microsoft.com/office/word/2010/wordprocessingShape" mc:Ignorable="w14 w15 w16se w16cid w16 w16cex w16sdtdh wp14">
   <w:p>
     <w:pPr>
       <w:pStyle w:val="Footer"/>
@@ -10387,7 +10432,7 @@
                               <w:szCs w:val="17"/>
                             </w:rPr>
                           </w:pPr>
-                          <w:bookmarkStart w:id="4" w:name="_Hlk24191091"/>
+                          <w:bookmarkStart w:id="12" w:name="_Hlk24191091"/>
                           <w:r>
                             <w:rPr>
                               <w:sz w:val="17"/>
@@ -10531,7 +10576,7 @@
                             <w:t>.</w:t>
                           </w:r>
                         </w:p>
-                        <w:bookmarkEnd w:id="4"/>
+                        <w:bookmarkEnd w:id="12"/>
                         <w:p>
                           <w:pPr>
                             <w:spacing w:line="240" w:lineRule="auto"/>
@@ -11288,7 +11333,7 @@
                           <wp:extent cx="180000" cy="180000"/>
                           <wp:effectExtent l="0" t="0" r="0" b="0"/>
                           <wp:docPr id="3" name="Picture 3">
-                            <a:hlinkClick xmlns:a="http://schemas.openxmlformats.org/drawingml/2006/main" r:id="rId2"/>
+                            <a:hlinkClick xmlns:a="http://schemas.openxmlformats.org/drawingml/2006/main" r:id="rId22"/>
                           </wp:docPr>
                           <wp:cNvGraphicFramePr>
                             <a:graphicFrameLocks xmlns:a="http://schemas.openxmlformats.org/drawingml/2006/main" noChangeAspect="1"/>
@@ -11298,14 +11343,14 @@
                               <pic:pic xmlns:pic="http://schemas.openxmlformats.org/drawingml/2006/picture">
                                 <pic:nvPicPr>
                                   <pic:cNvPr id="3" name="Picture 3">
-                                    <a:hlinkClick r:id="rId2"/>
+                                    <a:hlinkClick r:id="rId22"/>
                                   </pic:cNvPr>
                                   <pic:cNvPicPr>
                                     <a:picLocks noChangeAspect="1" noChangeArrowheads="1"/>
                                   </pic:cNvPicPr>
                                 </pic:nvPicPr>
                                 <pic:blipFill>
-                                  <a:blip r:embed="rId3">
+                                  <a:blip r:embed="rId23">
                                     <a:extLst>
                                       <a:ext uri="{28A0092B-C50C-407E-A947-70E740481C1C}">
                                         <a14:useLocalDpi xmlns:a14="http://schemas.microsoft.com/office/drawing/2010/main" val="0"/>
@@ -11355,7 +11400,7 @@
                           <wp:extent cx="180000" cy="180000"/>
                           <wp:effectExtent l="0" t="0" r="0" b="0"/>
                           <wp:docPr id="2" name="Picture 2">
-                            <a:hlinkClick xmlns:a="http://schemas.openxmlformats.org/drawingml/2006/main" r:id="rId4"/>
+                            <a:hlinkClick xmlns:a="http://schemas.openxmlformats.org/drawingml/2006/main" r:id="rId24"/>
                           </wp:docPr>
                           <wp:cNvGraphicFramePr>
                             <a:graphicFrameLocks xmlns:a="http://schemas.openxmlformats.org/drawingml/2006/main" noChangeAspect="1"/>
@@ -11365,14 +11410,14 @@
                               <pic:pic xmlns:pic="http://schemas.openxmlformats.org/drawingml/2006/picture">
                                 <pic:nvPicPr>
                                   <pic:cNvPr id="2" name="Picture 2">
-                                    <a:hlinkClick r:id="rId4"/>
+                                    <a:hlinkClick r:id="rId24"/>
                                   </pic:cNvPr>
                                   <pic:cNvPicPr>
                                     <a:picLocks noChangeAspect="1" noChangeArrowheads="1"/>
                                   </pic:cNvPicPr>
                                 </pic:nvPicPr>
                                 <pic:blipFill>
-                                  <a:blip r:embed="rId5">
+                                  <a:blip r:embed="rId25">
                                     <a:extLst>
                                       <a:ext uri="{28A0092B-C50C-407E-A947-70E740481C1C}">
                                         <a14:useLocalDpi xmlns:a14="http://schemas.microsoft.com/office/drawing/2010/main" val="0"/>
@@ -11422,7 +11467,7 @@
                           <wp:extent cx="180000" cy="180000"/>
                           <wp:effectExtent l="0" t="0" r="0" b="0"/>
                           <wp:docPr id="5" name="Picture 5" title="Software University @ Facebook">
-                            <a:hlinkClick xmlns:a="http://schemas.openxmlformats.org/drawingml/2006/main" r:id="rId6"/>
+                            <a:hlinkClick xmlns:a="http://schemas.openxmlformats.org/drawingml/2006/main" r:id="rId26"/>
                           </wp:docPr>
                           <wp:cNvGraphicFramePr>
                             <a:graphicFrameLocks xmlns:a="http://schemas.openxmlformats.org/drawingml/2006/main" noChangeAspect="1"/>
@@ -11432,12 +11477,12 @@
                               <pic:pic xmlns:pic="http://schemas.openxmlformats.org/drawingml/2006/picture">
                                 <pic:nvPicPr>
                                   <pic:cNvPr id="5" name="Picture 5" title="Software University @ Facebook">
-                                    <a:hlinkClick r:id="rId6"/>
+                                    <a:hlinkClick r:id="rId26"/>
                                   </pic:cNvPr>
                                   <pic:cNvPicPr/>
                                 </pic:nvPicPr>
                                 <pic:blipFill>
-                                  <a:blip r:embed="rId7"/>
+                                  <a:blip r:embed="rId27"/>
                                   <a:stretch>
                                     <a:fillRect/>
                                   </a:stretch>
@@ -11476,7 +11521,7 @@
                           <wp:extent cx="180000" cy="180000"/>
                           <wp:effectExtent l="0" t="0" r="0" b="0"/>
                           <wp:docPr id="20" name="Picture 20">
-                            <a:hlinkClick xmlns:a="http://schemas.openxmlformats.org/drawingml/2006/main" r:id="rId8"/>
+                            <a:hlinkClick xmlns:a="http://schemas.openxmlformats.org/drawingml/2006/main" r:id="rId28"/>
                           </wp:docPr>
                           <wp:cNvGraphicFramePr>
                             <a:graphicFrameLocks xmlns:a="http://schemas.openxmlformats.org/drawingml/2006/main" noChangeAspect="1"/>
@@ -11486,20 +11531,20 @@
                               <pic:pic xmlns:pic="http://schemas.openxmlformats.org/drawingml/2006/picture">
                                 <pic:nvPicPr>
                                   <pic:cNvPr id="20" name="Picture 20">
-                                    <a:hlinkClick r:id="rId8"/>
+                                    <a:hlinkClick r:id="rId28"/>
                                   </pic:cNvPr>
                                   <pic:cNvPicPr>
                                     <a:picLocks noChangeAspect="1" noChangeArrowheads="1"/>
                                   </pic:cNvPicPr>
                                 </pic:nvPicPr>
                                 <pic:blipFill>
-                                  <a:blip r:embed="rId9">
+                                  <a:blip r:embed="rId29">
                                     <a:extLst>
                                       <a:ext uri="{28A0092B-C50C-407E-A947-70E740481C1C}">
                                         <a14:useLocalDpi xmlns:a14="http://schemas.microsoft.com/office/drawing/2010/main" val="0"/>
                                       </a:ext>
                                       <a:ext uri="{837473B0-CC2E-450A-ABE3-18F120FF3D39}">
-                                        <a1611:picAttrSrcUrl xmlns:a1611="http://schemas.microsoft.com/office/drawing/2016/11/main" r:id="rId10"/>
+                                        <a1611:picAttrSrcUrl xmlns:a1611="http://schemas.microsoft.com/office/drawing/2016/11/main" r:id="rId30"/>
                                       </a:ext>
                                     </a:extLst>
                                   </a:blip>
@@ -11546,7 +11591,7 @@
                           <wp:extent cx="180000" cy="180000"/>
                           <wp:effectExtent l="0" t="0" r="0" b="0"/>
                           <wp:docPr id="7" name="Picture 7" title="Software University @ Twitter">
-                            <a:hlinkClick xmlns:a="http://schemas.openxmlformats.org/drawingml/2006/main" r:id="rId11"/>
+                            <a:hlinkClick xmlns:a="http://schemas.openxmlformats.org/drawingml/2006/main" r:id="rId31"/>
                           </wp:docPr>
                           <wp:cNvGraphicFramePr>
                             <a:graphicFrameLocks xmlns:a="http://schemas.openxmlformats.org/drawingml/2006/main" noChangeAspect="1"/>
@@ -11556,12 +11601,12 @@
                               <pic:pic xmlns:pic="http://schemas.openxmlformats.org/drawingml/2006/picture">
                                 <pic:nvPicPr>
                                   <pic:cNvPr id="7" name="Picture 7" title="Software University @ Twitter">
-                                    <a:hlinkClick r:id="rId11"/>
+                                    <a:hlinkClick r:id="rId31"/>
                                   </pic:cNvPr>
                                   <pic:cNvPicPr/>
                                 </pic:nvPicPr>
                                 <pic:blipFill>
-                                  <a:blip r:embed="rId12"/>
+                                  <a:blip r:embed="rId32"/>
                                   <a:stretch>
                                     <a:fillRect/>
                                   </a:stretch>
@@ -11600,7 +11645,7 @@
                           <wp:extent cx="180000" cy="180000"/>
                           <wp:effectExtent l="0" t="0" r="0" b="0"/>
                           <wp:docPr id="17" name="Picture 17" title="Software University @ YouTube">
-                            <a:hlinkClick xmlns:a="http://schemas.openxmlformats.org/drawingml/2006/main" r:id="rId13"/>
+                            <a:hlinkClick xmlns:a="http://schemas.openxmlformats.org/drawingml/2006/main" r:id="rId33"/>
                           </wp:docPr>
                           <wp:cNvGraphicFramePr>
                             <a:graphicFrameLocks xmlns:a="http://schemas.openxmlformats.org/drawingml/2006/main" noChangeAspect="1"/>
@@ -11610,12 +11655,12 @@
                               <pic:pic xmlns:pic="http://schemas.openxmlformats.org/drawingml/2006/picture">
                                 <pic:nvPicPr>
                                   <pic:cNvPr id="17" name="Picture 17" title="Software University @ YouTube">
-                                    <a:hlinkClick r:id="rId13"/>
+                                    <a:hlinkClick r:id="rId33"/>
                                   </pic:cNvPr>
                                   <pic:cNvPicPr/>
                                 </pic:nvPicPr>
                                 <pic:blipFill>
-                                  <a:blip r:embed="rId14"/>
+                                  <a:blip r:embed="rId34"/>
                                   <a:stretch>
                                     <a:fillRect/>
                                   </a:stretch>
@@ -11654,7 +11699,7 @@
                           <wp:extent cx="180000" cy="180000"/>
                           <wp:effectExtent l="0" t="0" r="0" b="0"/>
                           <wp:docPr id="21" name="Picture 21">
-                            <a:hlinkClick xmlns:a="http://schemas.openxmlformats.org/drawingml/2006/main" r:id="rId15"/>
+                            <a:hlinkClick xmlns:a="http://schemas.openxmlformats.org/drawingml/2006/main" r:id="rId35"/>
                           </wp:docPr>
                           <wp:cNvGraphicFramePr>
                             <a:graphicFrameLocks xmlns:a="http://schemas.openxmlformats.org/drawingml/2006/main" noChangeAspect="1"/>
@@ -11664,14 +11709,14 @@
                               <pic:pic xmlns:pic="http://schemas.openxmlformats.org/drawingml/2006/picture">
                                 <pic:nvPicPr>
                                   <pic:cNvPr id="21" name="Picture 21">
-                                    <a:hlinkClick r:id="rId15"/>
+                                    <a:hlinkClick r:id="rId35"/>
                                   </pic:cNvPr>
                                   <pic:cNvPicPr>
                                     <a:picLocks noChangeAspect="1" noChangeArrowheads="1"/>
                                   </pic:cNvPicPr>
                                 </pic:nvPicPr>
                                 <pic:blipFill rotWithShape="1">
-                                  <a:blip r:embed="rId16">
+                                  <a:blip r:embed="rId36">
                                     <a:extLst>
                                       <a:ext uri="{28A0092B-C50C-407E-A947-70E740481C1C}">
                                         <a14:useLocalDpi xmlns:a14="http://schemas.microsoft.com/office/drawing/2010/main" val="0"/>
@@ -11724,7 +11769,7 @@
                           <wp:extent cx="180000" cy="180000"/>
                           <wp:effectExtent l="0" t="0" r="0" b="0"/>
                           <wp:docPr id="22" name="Picture 22">
-                            <a:hlinkClick xmlns:a="http://schemas.openxmlformats.org/drawingml/2006/main" r:id="rId17"/>
+                            <a:hlinkClick xmlns:a="http://schemas.openxmlformats.org/drawingml/2006/main" r:id="rId37"/>
                           </wp:docPr>
                           <wp:cNvGraphicFramePr>
                             <a:graphicFrameLocks xmlns:a="http://schemas.openxmlformats.org/drawingml/2006/main" noChangeAspect="1"/>
@@ -11734,14 +11779,14 @@
                               <pic:pic xmlns:pic="http://schemas.openxmlformats.org/drawingml/2006/picture">
                                 <pic:nvPicPr>
                                   <pic:cNvPr id="22" name="Picture 22">
-                                    <a:hlinkClick r:id="rId17"/>
+                                    <a:hlinkClick r:id="rId37"/>
                                   </pic:cNvPr>
                                   <pic:cNvPicPr>
                                     <a:picLocks noChangeAspect="1" noChangeArrowheads="1"/>
                                   </pic:cNvPicPr>
                                 </pic:nvPicPr>
                                 <pic:blipFill>
-                                  <a:blip r:embed="rId18">
+                                  <a:blip r:embed="rId38">
                                     <a:extLst>
                                       <a:ext uri="{28A0092B-C50C-407E-A947-70E740481C1C}">
                                         <a14:useLocalDpi xmlns:a14="http://schemas.microsoft.com/office/drawing/2010/main" val="0"/>
@@ -11791,7 +11836,7 @@
                           <wp:extent cx="180000" cy="180000"/>
                           <wp:effectExtent l="0" t="0" r="0" b="0"/>
                           <wp:docPr id="23" name="Picture 23" title="Software University: Email Us">
-                            <a:hlinkClick xmlns:a="http://schemas.openxmlformats.org/drawingml/2006/main" r:id="rId19"/>
+                            <a:hlinkClick xmlns:a="http://schemas.openxmlformats.org/drawingml/2006/main" r:id="rId39"/>
                           </wp:docPr>
                           <wp:cNvGraphicFramePr>
                             <a:graphicFrameLocks xmlns:a="http://schemas.openxmlformats.org/drawingml/2006/main" noChangeAspect="1"/>
@@ -11801,12 +11846,12 @@
                               <pic:pic xmlns:pic="http://schemas.openxmlformats.org/drawingml/2006/picture">
                                 <pic:nvPicPr>
                                   <pic:cNvPr id="23" name="Picture 23" title="Software University: Email Us">
-                                    <a:hlinkClick r:id="rId19"/>
+                                    <a:hlinkClick r:id="rId39"/>
                                   </pic:cNvPr>
                                   <pic:cNvPicPr/>
                                 </pic:nvPicPr>
                                 <pic:blipFill>
-                                  <a:blip r:embed="rId20"/>
+                                  <a:blip r:embed="rId40"/>
                                   <a:stretch>
                                     <a:fillRect/>
                                   </a:stretch>
@@ -11852,7 +11897,7 @@
           <wp:effectExtent l="0" t="0" r="0" b="5715"/>
           <wp:wrapSquare wrapText="bothSides"/>
           <wp:docPr id="1" name="Picture 1">
-            <a:hlinkClick xmlns:a="http://schemas.openxmlformats.org/drawingml/2006/main" r:id="rId2"/>
+            <a:hlinkClick xmlns:a="http://schemas.openxmlformats.org/drawingml/2006/main" r:id="rId22"/>
           </wp:docPr>
           <wp:cNvGraphicFramePr>
             <a:graphicFrameLocks xmlns:a="http://schemas.openxmlformats.org/drawingml/2006/main" noChangeAspect="1"/>
@@ -11869,7 +11914,7 @@
                   </pic:cNvPicPr>
                 </pic:nvPicPr>
                 <pic:blipFill>
-                  <a:blip r:embed="rId22">
+                  <a:blip r:embed="rId41">
                     <a:extLst>
                       <a:ext uri="{28A0092B-C50C-407E-A947-70E740481C1C}">
                         <a14:useLocalDpi xmlns:a14="http://schemas.microsoft.com/office/drawing/2010/main" val="0"/>
@@ -12267,7 +12312,7 @@
 </file>
 
 <file path=word/footnotes.xml><?xml version="1.0" encoding="utf-8"?>
-<w:footnotes xmlns:wpc="http://schemas.microsoft.com/office/word/2010/wordprocessingCanvas" xmlns:cx="http://schemas.microsoft.com/office/drawing/2014/chartex" xmlns:cx1="http://schemas.microsoft.com/office/drawing/2015/9/8/chartex" xmlns:cx2="http://schemas.microsoft.com/office/drawing/2015/10/21/chartex" xmlns:cx3="http://schemas.microsoft.com/office/drawing/2016/5/9/chartex" xmlns:cx4="http://schemas.microsoft.com/office/drawing/2016/5/10/chartex" xmlns:cx5="http://schemas.microsoft.com/office/drawing/2016/5/11/chartex" xmlns:cx6="http://schemas.microsoft.com/office/drawing/2016/5/12/chartex" xmlns:cx7="http://schemas.microsoft.com/office/drawing/2016/5/13/chartex" xmlns:cx8="http://schemas.microsoft.com/office/drawing/2016/5/14/chartex" xmlns:mc="http://schemas.openxmlformats.org/markup-compatibility/2006" xmlns:aink="http://schemas.microsoft.com/office/drawing/2016/ink" xmlns:am3d="http://schemas.microsoft.com/office/drawing/2017/model3d" xmlns:o="urn:schemas-microsoft-com:office:office" xmlns:r="http://schemas.openxmlformats.org/officeDocument/2006/relationships" xmlns:m="http://schemas.openxmlformats.org/officeDocument/2006/math" xmlns:v="urn:schemas-microsoft-com:vml" xmlns:wp14="http://schemas.microsoft.com/office/word/2010/wordprocessingDrawing" xmlns:wp="http://schemas.openxmlformats.org/drawingml/2006/wordprocessingDrawing" xmlns:w10="urn:schemas-microsoft-com:office:word" xmlns:w="http://schemas.openxmlformats.org/wordprocessingml/2006/main" xmlns:w14="http://schemas.microsoft.com/office/word/2010/wordml" xmlns:w15="http://schemas.microsoft.com/office/word/2012/wordml" xmlns:w16cex="http://schemas.microsoft.com/office/word/2018/wordml/cex" xmlns:w16cid="http://schemas.microsoft.com/office/word/2016/wordml/cid" xmlns:w16="http://schemas.microsoft.com/office/word/2018/wordml" xmlns:w16sdtdh="http://schemas.microsoft.com/office/word/2020/wordml/sdtdatahash" xmlns:w16se="http://schemas.microsoft.com/office/word/2015/wordml/symex" xmlns:wpg="http://schemas.microsoft.com/office/word/2010/wordprocessingGroup" xmlns:wpi="http://schemas.microsoft.com/office/word/2010/wordprocessingInk" xmlns:wne="http://schemas.microsoft.com/office/word/2006/wordml" xmlns:wps="http://schemas.microsoft.com/office/word/2010/wordprocessingShape" mc:Ignorable="w14 w15 w16se w16cid w16 w16cex w16sdtdh wp14">
+<w:footnotes xmlns:wpc="http://schemas.microsoft.com/office/word/2010/wordprocessingCanvas" xmlns:cx="http://schemas.microsoft.com/office/drawing/2014/chartex" xmlns:cx1="http://schemas.microsoft.com/office/drawing/2015/9/8/chartex" xmlns:cx2="http://schemas.microsoft.com/office/drawing/2015/10/21/chartex" xmlns:cx3="http://schemas.microsoft.com/office/drawing/2016/5/9/chartex" xmlns:cx4="http://schemas.microsoft.com/office/drawing/2016/5/10/chartex" xmlns:cx5="http://schemas.microsoft.com/office/drawing/2016/5/11/chartex" xmlns:cx6="http://schemas.microsoft.com/office/drawing/2016/5/12/chartex" xmlns:cx7="http://schemas.microsoft.com/office/drawing/2016/5/13/chartex" xmlns:cx8="http://schemas.microsoft.com/office/drawing/2016/5/14/chartex" xmlns:mc="http://schemas.openxmlformats.org/markup-compatibility/2006" xmlns:aink="http://schemas.microsoft.com/office/drawing/2016/ink" xmlns:am3d="http://schemas.microsoft.com/office/drawing/2017/model3d" xmlns:o="urn:schemas-microsoft-com:office:office" xmlns:oel="http://schemas.microsoft.com/office/2019/extlst" xmlns:r="http://schemas.openxmlformats.org/officeDocument/2006/relationships" xmlns:m="http://schemas.openxmlformats.org/officeDocument/2006/math" xmlns:v="urn:schemas-microsoft-com:vml" xmlns:wp14="http://schemas.microsoft.com/office/word/2010/wordprocessingDrawing" xmlns:wp="http://schemas.openxmlformats.org/drawingml/2006/wordprocessingDrawing" xmlns:w10="urn:schemas-microsoft-com:office:word" xmlns:w="http://schemas.openxmlformats.org/wordprocessingml/2006/main" xmlns:w14="http://schemas.microsoft.com/office/word/2010/wordml" xmlns:w15="http://schemas.microsoft.com/office/word/2012/wordml" xmlns:w16cex="http://schemas.microsoft.com/office/word/2018/wordml/cex" xmlns:w16cid="http://schemas.microsoft.com/office/word/2016/wordml/cid" xmlns:w16="http://schemas.microsoft.com/office/word/2018/wordml" xmlns:w16sdtdh="http://schemas.microsoft.com/office/word/2020/wordml/sdtdatahash" xmlns:w16se="http://schemas.microsoft.com/office/word/2015/wordml/symex" xmlns:wpg="http://schemas.microsoft.com/office/word/2010/wordprocessingGroup" xmlns:wpi="http://schemas.microsoft.com/office/word/2010/wordprocessingInk" xmlns:wne="http://schemas.microsoft.com/office/word/2006/wordml" xmlns:wps="http://schemas.microsoft.com/office/word/2010/wordprocessingShape" mc:Ignorable="w14 w15 w16se w16cid w16 w16cex w16sdtdh wp14">
   <w:footnote w:type="separator" w:id="-1">
     <w:p>
       <w:pPr>
@@ -12292,7 +12337,7 @@
 </file>
 
 <file path=word/header1.xml><?xml version="1.0" encoding="utf-8"?>
-<w:hdr xmlns:wpc="http://schemas.microsoft.com/office/word/2010/wordprocessingCanvas" xmlns:cx="http://schemas.microsoft.com/office/drawing/2014/chartex" xmlns:cx1="http://schemas.microsoft.com/office/drawing/2015/9/8/chartex" xmlns:cx2="http://schemas.microsoft.com/office/drawing/2015/10/21/chartex" xmlns:cx3="http://schemas.microsoft.com/office/drawing/2016/5/9/chartex" xmlns:cx4="http://schemas.microsoft.com/office/drawing/2016/5/10/chartex" xmlns:cx5="http://schemas.microsoft.com/office/drawing/2016/5/11/chartex" xmlns:cx6="http://schemas.microsoft.com/office/drawing/2016/5/12/chartex" xmlns:cx7="http://schemas.microsoft.com/office/drawing/2016/5/13/chartex" xmlns:cx8="http://schemas.microsoft.com/office/drawing/2016/5/14/chartex" xmlns:mc="http://schemas.openxmlformats.org/markup-compatibility/2006" xmlns:aink="http://schemas.microsoft.com/office/drawing/2016/ink" xmlns:am3d="http://schemas.microsoft.com/office/drawing/2017/model3d" xmlns:o="urn:schemas-microsoft-com:office:office" xmlns:r="http://schemas.openxmlformats.org/officeDocument/2006/relationships" xmlns:m="http://schemas.openxmlformats.org/officeDocument/2006/math" xmlns:v="urn:schemas-microsoft-com:vml" xmlns:wp14="http://schemas.microsoft.com/office/word/2010/wordprocessingDrawing" xmlns:wp="http://schemas.openxmlformats.org/drawingml/2006/wordprocessingDrawing" xmlns:w10="urn:schemas-microsoft-com:office:word" xmlns:w="http://schemas.openxmlformats.org/wordprocessingml/2006/main" xmlns:w14="http://schemas.microsoft.com/office/word/2010/wordml" xmlns:w15="http://schemas.microsoft.com/office/word/2012/wordml" xmlns:w16cex="http://schemas.microsoft.com/office/word/2018/wordml/cex" xmlns:w16cid="http://schemas.microsoft.com/office/word/2016/wordml/cid" xmlns:w16="http://schemas.microsoft.com/office/word/2018/wordml" xmlns:w16sdtdh="http://schemas.microsoft.com/office/word/2020/wordml/sdtdatahash" xmlns:w16se="http://schemas.microsoft.com/office/word/2015/wordml/symex" xmlns:wpg="http://schemas.microsoft.com/office/word/2010/wordprocessingGroup" xmlns:wpi="http://schemas.microsoft.com/office/word/2010/wordprocessingInk" xmlns:wne="http://schemas.microsoft.com/office/word/2006/wordml" xmlns:wps="http://schemas.microsoft.com/office/word/2010/wordprocessingShape" mc:Ignorable="w14 w15 w16se w16cid w16 w16cex w16sdtdh wp14">
+<w:hdr xmlns:wpc="http://schemas.microsoft.com/office/word/2010/wordprocessingCanvas" xmlns:cx="http://schemas.microsoft.com/office/drawing/2014/chartex" xmlns:cx1="http://schemas.microsoft.com/office/drawing/2015/9/8/chartex" xmlns:cx2="http://schemas.microsoft.com/office/drawing/2015/10/21/chartex" xmlns:cx3="http://schemas.microsoft.com/office/drawing/2016/5/9/chartex" xmlns:cx4="http://schemas.microsoft.com/office/drawing/2016/5/10/chartex" xmlns:cx5="http://schemas.microsoft.com/office/drawing/2016/5/11/chartex" xmlns:cx6="http://schemas.microsoft.com/office/drawing/2016/5/12/chartex" xmlns:cx7="http://schemas.microsoft.com/office/drawing/2016/5/13/chartex" xmlns:cx8="http://schemas.microsoft.com/office/drawing/2016/5/14/chartex" xmlns:mc="http://schemas.openxmlformats.org/markup-compatibility/2006" xmlns:aink="http://schemas.microsoft.com/office/drawing/2016/ink" xmlns:am3d="http://schemas.microsoft.com/office/drawing/2017/model3d" xmlns:o="urn:schemas-microsoft-com:office:office" xmlns:oel="http://schemas.microsoft.com/office/2019/extlst" xmlns:r="http://schemas.openxmlformats.org/officeDocument/2006/relationships" xmlns:m="http://schemas.openxmlformats.org/officeDocument/2006/math" xmlns:v="urn:schemas-microsoft-com:vml" xmlns:wp14="http://schemas.microsoft.com/office/word/2010/wordprocessingDrawing" xmlns:wp="http://schemas.openxmlformats.org/drawingml/2006/wordprocessingDrawing" xmlns:w10="urn:schemas-microsoft-com:office:word" xmlns:w="http://schemas.openxmlformats.org/wordprocessingml/2006/main" xmlns:w14="http://schemas.microsoft.com/office/word/2010/wordml" xmlns:w15="http://schemas.microsoft.com/office/word/2012/wordml" xmlns:w16cex="http://schemas.microsoft.com/office/word/2018/wordml/cex" xmlns:w16cid="http://schemas.microsoft.com/office/word/2016/wordml/cid" xmlns:w16="http://schemas.microsoft.com/office/word/2018/wordml" xmlns:w16sdtdh="http://schemas.microsoft.com/office/word/2020/wordml/sdtdatahash" xmlns:w16se="http://schemas.microsoft.com/office/word/2015/wordml/symex" xmlns:wpg="http://schemas.microsoft.com/office/word/2010/wordprocessingGroup" xmlns:wpi="http://schemas.microsoft.com/office/word/2010/wordprocessingInk" xmlns:wne="http://schemas.microsoft.com/office/word/2006/wordml" xmlns:wps="http://schemas.microsoft.com/office/word/2010/wordprocessingShape" mc:Ignorable="w14 w15 w16se w16cid w16 w16cex w16sdtdh wp14">
   <w:p>
     <w:pPr>
       <w:pStyle w:val="Header"/>
@@ -12303,7 +12348,7 @@
 </file>
 
 <file path=word/numbering.xml><?xml version="1.0" encoding="utf-8"?>
-<w:numbering xmlns:wpc="http://schemas.microsoft.com/office/word/2010/wordprocessingCanvas" xmlns:cx="http://schemas.microsoft.com/office/drawing/2014/chartex" xmlns:cx1="http://schemas.microsoft.com/office/drawing/2015/9/8/chartex" xmlns:cx2="http://schemas.microsoft.com/office/drawing/2015/10/21/chartex" xmlns:cx3="http://schemas.microsoft.com/office/drawing/2016/5/9/chartex" xmlns:cx4="http://schemas.microsoft.com/office/drawing/2016/5/10/chartex" xmlns:cx5="http://schemas.microsoft.com/office/drawing/2016/5/11/chartex" xmlns:cx6="http://schemas.microsoft.com/office/drawing/2016/5/12/chartex" xmlns:cx7="http://schemas.microsoft.com/office/drawing/2016/5/13/chartex" xmlns:cx8="http://schemas.microsoft.com/office/drawing/2016/5/14/chartex" xmlns:mc="http://schemas.openxmlformats.org/markup-compatibility/2006" xmlns:aink="http://schemas.microsoft.com/office/drawing/2016/ink" xmlns:am3d="http://schemas.microsoft.com/office/drawing/2017/model3d" xmlns:o="urn:schemas-microsoft-com:office:office" xmlns:r="http://schemas.openxmlformats.org/officeDocument/2006/relationships" xmlns:m="http://schemas.openxmlformats.org/officeDocument/2006/math" xmlns:v="urn:schemas-microsoft-com:vml" xmlns:wp14="http://schemas.microsoft.com/office/word/2010/wordprocessingDrawing" xmlns:wp="http://schemas.openxmlformats.org/drawingml/2006/wordprocessingDrawing" xmlns:w10="urn:schemas-microsoft-com:office:word" xmlns:w="http://schemas.openxmlformats.org/wordprocessingml/2006/main" xmlns:w14="http://schemas.microsoft.com/office/word/2010/wordml" xmlns:w15="http://schemas.microsoft.com/office/word/2012/wordml" xmlns:w16cex="http://schemas.microsoft.com/office/word/2018/wordml/cex" xmlns:w16cid="http://schemas.microsoft.com/office/word/2016/wordml/cid" xmlns:w16="http://schemas.microsoft.com/office/word/2018/wordml" xmlns:w16sdtdh="http://schemas.microsoft.com/office/word/2020/wordml/sdtdatahash" xmlns:w16se="http://schemas.microsoft.com/office/word/2015/wordml/symex" xmlns:wpg="http://schemas.microsoft.com/office/word/2010/wordprocessingGroup" xmlns:wpi="http://schemas.microsoft.com/office/word/2010/wordprocessingInk" xmlns:wne="http://schemas.microsoft.com/office/word/2006/wordml" xmlns:wps="http://schemas.microsoft.com/office/word/2010/wordprocessingShape" mc:Ignorable="w14 w15 w16se w16cid w16 w16cex w16sdtdh wp14">
+<w:numbering xmlns:wpc="http://schemas.microsoft.com/office/word/2010/wordprocessingCanvas" xmlns:cx="http://schemas.microsoft.com/office/drawing/2014/chartex" xmlns:cx1="http://schemas.microsoft.com/office/drawing/2015/9/8/chartex" xmlns:cx2="http://schemas.microsoft.com/office/drawing/2015/10/21/chartex" xmlns:cx3="http://schemas.microsoft.com/office/drawing/2016/5/9/chartex" xmlns:cx4="http://schemas.microsoft.com/office/drawing/2016/5/10/chartex" xmlns:cx5="http://schemas.microsoft.com/office/drawing/2016/5/11/chartex" xmlns:cx6="http://schemas.microsoft.com/office/drawing/2016/5/12/chartex" xmlns:cx7="http://schemas.microsoft.com/office/drawing/2016/5/13/chartex" xmlns:cx8="http://schemas.microsoft.com/office/drawing/2016/5/14/chartex" xmlns:mc="http://schemas.openxmlformats.org/markup-compatibility/2006" xmlns:aink="http://schemas.microsoft.com/office/drawing/2016/ink" xmlns:am3d="http://schemas.microsoft.com/office/drawing/2017/model3d" xmlns:o="urn:schemas-microsoft-com:office:office" xmlns:oel="http://schemas.microsoft.com/office/2019/extlst" xmlns:r="http://schemas.openxmlformats.org/officeDocument/2006/relationships" xmlns:m="http://schemas.openxmlformats.org/officeDocument/2006/math" xmlns:v="urn:schemas-microsoft-com:vml" xmlns:wp14="http://schemas.microsoft.com/office/word/2010/wordprocessingDrawing" xmlns:wp="http://schemas.openxmlformats.org/drawingml/2006/wordprocessingDrawing" xmlns:w10="urn:schemas-microsoft-com:office:word" xmlns:w="http://schemas.openxmlformats.org/wordprocessingml/2006/main" xmlns:w14="http://schemas.microsoft.com/office/word/2010/wordml" xmlns:w15="http://schemas.microsoft.com/office/word/2012/wordml" xmlns:w16cex="http://schemas.microsoft.com/office/word/2018/wordml/cex" xmlns:w16cid="http://schemas.microsoft.com/office/word/2016/wordml/cid" xmlns:w16="http://schemas.microsoft.com/office/word/2018/wordml" xmlns:w16sdtdh="http://schemas.microsoft.com/office/word/2020/wordml/sdtdatahash" xmlns:w16se="http://schemas.microsoft.com/office/word/2015/wordml/symex" xmlns:wpg="http://schemas.microsoft.com/office/word/2010/wordprocessingGroup" xmlns:wpi="http://schemas.microsoft.com/office/word/2010/wordprocessingInk" xmlns:wne="http://schemas.microsoft.com/office/word/2006/wordml" xmlns:wps="http://schemas.microsoft.com/office/word/2010/wordprocessingShape" mc:Ignorable="w14 w15 w16se w16cid w16 w16cex w16sdtdh wp14">
   <w:abstractNum w:abstractNumId="0" w15:restartNumberingAfterBreak="0">
     <w:nsid w:val="04E60920"/>
     <w:multiLevelType w:val="hybridMultilevel"/>
@@ -17051,34 +17096,34 @@
       </w:rPr>
     </w:lvl>
   </w:abstractNum>
-  <w:num w:numId="1">
+  <w:num w:numId="1" w16cid:durableId="1395355265">
     <w:abstractNumId w:val="0"/>
   </w:num>
-  <w:num w:numId="2">
+  <w:num w:numId="2" w16cid:durableId="1700080936">
     <w:abstractNumId w:val="45"/>
   </w:num>
-  <w:num w:numId="3">
+  <w:num w:numId="3" w16cid:durableId="334848529">
     <w:abstractNumId w:val="9"/>
   </w:num>
-  <w:num w:numId="4">
+  <w:num w:numId="4" w16cid:durableId="2042827220">
     <w:abstractNumId w:val="27"/>
   </w:num>
-  <w:num w:numId="5">
+  <w:num w:numId="5" w16cid:durableId="1894468095">
     <w:abstractNumId w:val="28"/>
   </w:num>
-  <w:num w:numId="6">
+  <w:num w:numId="6" w16cid:durableId="1439833057">
     <w:abstractNumId w:val="33"/>
   </w:num>
-  <w:num w:numId="7">
+  <w:num w:numId="7" w16cid:durableId="1339843223">
     <w:abstractNumId w:val="4"/>
   </w:num>
-  <w:num w:numId="8">
+  <w:num w:numId="8" w16cid:durableId="1438019545">
     <w:abstractNumId w:val="8"/>
   </w:num>
-  <w:num w:numId="9">
+  <w:num w:numId="9" w16cid:durableId="1579099290">
     <w:abstractNumId w:val="25"/>
   </w:num>
-  <w:num w:numId="10">
+  <w:num w:numId="10" w16cid:durableId="1557081662">
     <w:abstractNumId w:val="13"/>
     <w:lvlOverride w:ilvl="0">
       <w:startOverride w:val="1"/>
@@ -17108,112 +17153,112 @@
       <w:startOverride w:val="1"/>
     </w:lvlOverride>
   </w:num>
-  <w:num w:numId="11">
+  <w:num w:numId="11" w16cid:durableId="1239170191">
     <w:abstractNumId w:val="5"/>
   </w:num>
-  <w:num w:numId="12">
+  <w:num w:numId="12" w16cid:durableId="157969195">
     <w:abstractNumId w:val="20"/>
   </w:num>
-  <w:num w:numId="13">
+  <w:num w:numId="13" w16cid:durableId="1531604447">
     <w:abstractNumId w:val="1"/>
   </w:num>
-  <w:num w:numId="14">
+  <w:num w:numId="14" w16cid:durableId="115103760">
     <w:abstractNumId w:val="32"/>
   </w:num>
-  <w:num w:numId="15">
+  <w:num w:numId="15" w16cid:durableId="1962682736">
     <w:abstractNumId w:val="10"/>
   </w:num>
-  <w:num w:numId="16">
+  <w:num w:numId="16" w16cid:durableId="775246876">
     <w:abstractNumId w:val="38"/>
   </w:num>
-  <w:num w:numId="17">
+  <w:num w:numId="17" w16cid:durableId="1830831754">
     <w:abstractNumId w:val="26"/>
   </w:num>
-  <w:num w:numId="18">
+  <w:num w:numId="18" w16cid:durableId="1833833656">
     <w:abstractNumId w:val="42"/>
   </w:num>
-  <w:num w:numId="19">
+  <w:num w:numId="19" w16cid:durableId="758331372">
     <w:abstractNumId w:val="34"/>
   </w:num>
-  <w:num w:numId="20">
+  <w:num w:numId="20" w16cid:durableId="1472668681">
     <w:abstractNumId w:val="19"/>
   </w:num>
-  <w:num w:numId="21">
+  <w:num w:numId="21" w16cid:durableId="1123883575">
     <w:abstractNumId w:val="31"/>
   </w:num>
-  <w:num w:numId="22">
+  <w:num w:numId="22" w16cid:durableId="148056335">
     <w:abstractNumId w:val="12"/>
   </w:num>
-  <w:num w:numId="23">
+  <w:num w:numId="23" w16cid:durableId="1533491773">
     <w:abstractNumId w:val="15"/>
   </w:num>
-  <w:num w:numId="24">
+  <w:num w:numId="24" w16cid:durableId="676462844">
     <w:abstractNumId w:val="2"/>
   </w:num>
-  <w:num w:numId="25">
+  <w:num w:numId="25" w16cid:durableId="449590270">
     <w:abstractNumId w:val="7"/>
   </w:num>
-  <w:num w:numId="26">
+  <w:num w:numId="26" w16cid:durableId="1235048472">
     <w:abstractNumId w:val="16"/>
   </w:num>
-  <w:num w:numId="27">
+  <w:num w:numId="27" w16cid:durableId="1875803373">
     <w:abstractNumId w:val="36"/>
   </w:num>
-  <w:num w:numId="28">
+  <w:num w:numId="28" w16cid:durableId="1211570052">
     <w:abstractNumId w:val="17"/>
   </w:num>
-  <w:num w:numId="29">
+  <w:num w:numId="29" w16cid:durableId="884297989">
     <w:abstractNumId w:val="41"/>
   </w:num>
-  <w:num w:numId="30">
+  <w:num w:numId="30" w16cid:durableId="152374880">
     <w:abstractNumId w:val="21"/>
   </w:num>
-  <w:num w:numId="31">
+  <w:num w:numId="31" w16cid:durableId="1653099061">
     <w:abstractNumId w:val="11"/>
   </w:num>
-  <w:num w:numId="32">
+  <w:num w:numId="32" w16cid:durableId="579103612">
     <w:abstractNumId w:val="35"/>
   </w:num>
-  <w:num w:numId="33">
+  <w:num w:numId="33" w16cid:durableId="535853469">
     <w:abstractNumId w:val="39"/>
   </w:num>
-  <w:num w:numId="34">
+  <w:num w:numId="34" w16cid:durableId="1623342429">
     <w:abstractNumId w:val="24"/>
   </w:num>
-  <w:num w:numId="35">
+  <w:num w:numId="35" w16cid:durableId="675956435">
     <w:abstractNumId w:val="40"/>
   </w:num>
-  <w:num w:numId="36">
+  <w:num w:numId="36" w16cid:durableId="467862030">
     <w:abstractNumId w:val="6"/>
   </w:num>
-  <w:num w:numId="37">
+  <w:num w:numId="37" w16cid:durableId="212666135">
     <w:abstractNumId w:val="22"/>
   </w:num>
-  <w:num w:numId="38">
+  <w:num w:numId="38" w16cid:durableId="1079599901">
     <w:abstractNumId w:val="14"/>
   </w:num>
-  <w:num w:numId="39">
+  <w:num w:numId="39" w16cid:durableId="1310135892">
     <w:abstractNumId w:val="29"/>
   </w:num>
-  <w:num w:numId="40">
+  <w:num w:numId="40" w16cid:durableId="1294362955">
     <w:abstractNumId w:val="37"/>
   </w:num>
-  <w:num w:numId="41">
+  <w:num w:numId="41" w16cid:durableId="1574050942">
     <w:abstractNumId w:val="3"/>
   </w:num>
-  <w:num w:numId="42">
+  <w:num w:numId="42" w16cid:durableId="1157961540">
     <w:abstractNumId w:val="43"/>
   </w:num>
-  <w:num w:numId="43">
+  <w:num w:numId="43" w16cid:durableId="161087821">
     <w:abstractNumId w:val="44"/>
   </w:num>
-  <w:num w:numId="44">
+  <w:num w:numId="44" w16cid:durableId="1294562201">
     <w:abstractNumId w:val="18"/>
   </w:num>
-  <w:num w:numId="45">
+  <w:num w:numId="45" w16cid:durableId="1500347521">
     <w:abstractNumId w:val="23"/>
   </w:num>
-  <w:num w:numId="46">
+  <w:num w:numId="46" w16cid:durableId="1454784305">
     <w:abstractNumId w:val="30"/>
   </w:num>
 </w:numbering>
